--- a/File_Handling/Files documentation.docx
+++ b/File_Handling/Files documentation.docx
@@ -332,13 +332,7 @@
         <w:rPr>
           <w:rFonts w:eastAsia="Arial Unicode MS" w:cs="Arial Unicode MS" w:ascii="arial" w:hAnsi="arial"/>
         </w:rPr>
-        <w:t>In</w:t>
-      </w:r>
-      <w:r>
-        <w:rPr>
-          <w:rFonts w:eastAsia="Arial Unicode MS" w:cs="Arial Unicode MS" w:ascii="arial" w:hAnsi="arial"/>
-        </w:rPr>
-        <w:t xml:space="preserve">utStream </w:t>
+        <w:t xml:space="preserve">InutStream </w:t>
         <w:tab/>
         <w:t>− The InputStream is used to read data from a source.</w:t>
       </w:r>
@@ -724,7 +718,9 @@
         </w:rPr>
       </w:pPr>
       <w:r>
-        <w:rPr/>
+        <w:rPr>
+          <w:rFonts w:eastAsia="Verdana" w:cs="Verdana" w:ascii="Verdana" w:hAnsi="Verdana"/>
+        </w:rPr>
       </w:r>
     </w:p>
     <w:p>
@@ -736,21 +732,9 @@
       </w:pPr>
       <w:r>
         <w:rPr>
-          <w:rFonts w:eastAsia="Verdana" w:cs="Verdana" w:ascii="Arial" w:hAnsi="Arial"/>
-        </w:rPr>
-        <w:t xml:space="preserve">Similarly, </w:t>
-      </w:r>
-      <w:r>
-        <w:rPr>
-          <w:rFonts w:eastAsia="Verdana" w:cs="Verdana" w:ascii="Arial" w:hAnsi="Arial"/>
-        </w:rPr>
-        <w:t>j</w:t>
-      </w:r>
-      <w:r>
-        <w:rPr>
-          <w:rFonts w:eastAsia="Verdana" w:cs="Verdana" w:ascii="Arial" w:hAnsi="Arial"/>
-        </w:rPr>
-        <w:t>ust use new FileOutputStream to create FileOutputStream object and use this object to write into a file.</w:t>
+          <w:rFonts w:eastAsia="Verdana" w:cs="Verdana"/>
+        </w:rPr>
+        <w:t>Similarly, just use new FileOutputStream to create FileOutputStream object and use this object to write into a file.</w:t>
       </w:r>
     </w:p>
     <w:p>
@@ -762,7 +746,7 @@
       </w:pPr>
       <w:r>
         <w:rPr>
-          <w:rFonts w:eastAsia="Verdana" w:cs="Verdana" w:ascii="Arial" w:hAnsi="Arial"/>
+          <w:rFonts w:eastAsia="Verdana" w:cs="Verdana"/>
         </w:rPr>
         <w:t>With the help of this FileOutputStream object any helper methods inside FileOutputStream can be used.</w:t>
       </w:r>
@@ -919,9 +903,14 @@
         <w:pStyle w:val="Normal"/>
         <w:rPr/>
       </w:pPr>
-      <w:r>
-        <w:rPr/>
-      </w:r>
+      <w:hyperlink r:id="rId2">
+        <w:r>
+          <w:rPr>
+            <w:rStyle w:val="InternetLink"/>
+          </w:rPr>
+          <w:t>https://github.com/M-Abishaik/Zterns/tree/master/File_Handling/src/fileHandling</w:t>
+        </w:r>
+      </w:hyperlink>
     </w:p>
     <w:p>
       <w:pPr>
@@ -937,7 +926,11 @@
         </w:rPr>
       </w:pPr>
       <w:r>
-        <w:rPr/>
+        <w:rPr>
+          <w:b/>
+          <w:sz w:val="26"/>
+          <w:szCs w:val="26"/>
+        </w:rPr>
       </w:r>
     </w:p>
     <w:p>
@@ -1009,6 +1002,20 @@
     </w:p>
     <w:p>
       <w:pPr>
+        <w:pStyle w:val="Normal"/>
+        <w:rPr/>
+      </w:pPr>
+      <w:hyperlink r:id="rId3">
+        <w:r>
+          <w:rPr>
+            <w:rStyle w:val="InternetLink"/>
+          </w:rPr>
+          <w:t>https://github.com/M-Abishaik/Zterns/tree/master/File_Handling/src/customStream</w:t>
+        </w:r>
+      </w:hyperlink>
+    </w:p>
+    <w:p>
+      <w:pPr>
         <w:pStyle w:val="Heading1"/>
         <w:keepNext w:val="false"/>
         <w:keepLines w:val="false"/>
@@ -1078,9 +1085,12 @@
         <w:pStyle w:val="Normal"/>
         <w:rPr/>
       </w:pPr>
-      <w:hyperlink r:id="rId2">
+      <w:hyperlink r:id="rId4">
         <w:r>
-          <w:rPr/>
+          <w:rPr>
+            <w:rStyle w:val="InternetLink"/>
+          </w:rPr>
+          <w:t>https://github.com/M-Abishaik/Zterns/tree/master/File_Handling/src/xmlParser</w:t>
         </w:r>
       </w:hyperlink>
     </w:p>
@@ -1089,14 +1099,9 @@
         <w:pStyle w:val="Normal"/>
         <w:rPr/>
       </w:pPr>
-      <w:hyperlink r:id="rId3">
-        <w:r>
-          <w:rPr>
-            <w:color w:val="1155CC"/>
-            <w:u w:val="single"/>
-          </w:rPr>
-        </w:r>
-      </w:hyperlink>
+      <w:r>
+        <w:rPr/>
+      </w:r>
     </w:p>
     <w:p>
       <w:pPr>
@@ -1339,7 +1344,6 @@
     <w:rPrDefault>
       <w:rPr>
         <w:rFonts w:ascii="Arial" w:hAnsi="Arial" w:eastAsia="Arial" w:cs="Arial"/>
-        <w:sz w:val="22"/>
         <w:szCs w:val="22"/>
         <w:lang w:val="en" w:eastAsia="zh-CN" w:bidi="hi-IN"/>
       </w:rPr>
@@ -1353,7 +1357,9 @@
     <w:qFormat/>
     <w:pPr>
       <w:widowControl w:val="false"/>
+      <w:bidi w:val="0"/>
       <w:spacing w:lineRule="auto" w:line="276"/>
+      <w:jc w:val="left"/>
     </w:pPr>
     <w:rPr>
       <w:rFonts w:ascii="Arial" w:hAnsi="Arial" w:eastAsia="Arial" w:cs="Arial"/>
@@ -1366,99 +1372,119 @@
   </w:style>
   <w:style w:type="paragraph" w:styleId="Heading1">
     <w:name w:val="Heading 1"/>
-    <w:basedOn w:val="Normal1"/>
     <w:next w:val="Normal"/>
     <w:qFormat/>
     <w:pPr>
       <w:keepNext w:val="true"/>
       <w:keepLines/>
+      <w:widowControl w:val="false"/>
       <w:spacing w:lineRule="auto" w:line="240" w:before="400" w:after="120"/>
     </w:pPr>
     <w:rPr>
+      <w:rFonts w:ascii="Arial" w:hAnsi="Arial" w:eastAsia="Arial" w:cs="Arial"/>
+      <w:color w:val="auto"/>
+      <w:kern w:val="0"/>
       <w:sz w:val="40"/>
       <w:szCs w:val="40"/>
+      <w:lang w:val="en" w:eastAsia="zh-CN" w:bidi="hi-IN"/>
     </w:rPr>
   </w:style>
   <w:style w:type="paragraph" w:styleId="Heading2">
     <w:name w:val="Heading 2"/>
-    <w:basedOn w:val="Normal1"/>
     <w:next w:val="Normal"/>
     <w:qFormat/>
     <w:pPr>
       <w:keepNext w:val="true"/>
       <w:keepLines/>
+      <w:widowControl w:val="false"/>
       <w:spacing w:lineRule="auto" w:line="240" w:before="360" w:after="120"/>
     </w:pPr>
     <w:rPr>
+      <w:rFonts w:ascii="Arial" w:hAnsi="Arial" w:eastAsia="Arial" w:cs="Arial"/>
       <w:b w:val="false"/>
+      <w:color w:val="auto"/>
+      <w:kern w:val="0"/>
       <w:sz w:val="32"/>
       <w:szCs w:val="32"/>
+      <w:lang w:val="en" w:eastAsia="zh-CN" w:bidi="hi-IN"/>
     </w:rPr>
   </w:style>
   <w:style w:type="paragraph" w:styleId="Heading3">
     <w:name w:val="Heading 3"/>
-    <w:basedOn w:val="Normal1"/>
     <w:next w:val="Normal"/>
     <w:qFormat/>
     <w:pPr>
       <w:keepNext w:val="true"/>
       <w:keepLines/>
+      <w:widowControl w:val="false"/>
       <w:spacing w:lineRule="auto" w:line="240" w:before="320" w:after="80"/>
     </w:pPr>
     <w:rPr>
+      <w:rFonts w:ascii="Arial" w:hAnsi="Arial" w:eastAsia="Arial" w:cs="Arial"/>
       <w:b w:val="false"/>
       <w:color w:val="434343"/>
+      <w:kern w:val="0"/>
       <w:sz w:val="28"/>
       <w:szCs w:val="28"/>
+      <w:lang w:val="en" w:eastAsia="zh-CN" w:bidi="hi-IN"/>
     </w:rPr>
   </w:style>
   <w:style w:type="paragraph" w:styleId="Heading4">
     <w:name w:val="Heading 4"/>
-    <w:basedOn w:val="Normal1"/>
     <w:next w:val="Normal"/>
     <w:qFormat/>
     <w:pPr>
       <w:keepNext w:val="true"/>
       <w:keepLines/>
+      <w:widowControl w:val="false"/>
       <w:spacing w:lineRule="auto" w:line="240" w:before="280" w:after="80"/>
     </w:pPr>
     <w:rPr>
+      <w:rFonts w:ascii="Arial" w:hAnsi="Arial" w:eastAsia="Arial" w:cs="Arial"/>
       <w:color w:val="666666"/>
+      <w:kern w:val="0"/>
       <w:sz w:val="24"/>
       <w:szCs w:val="24"/>
+      <w:lang w:val="en" w:eastAsia="zh-CN" w:bidi="hi-IN"/>
     </w:rPr>
   </w:style>
   <w:style w:type="paragraph" w:styleId="Heading5">
     <w:name w:val="Heading 5"/>
-    <w:basedOn w:val="Normal1"/>
     <w:next w:val="Normal"/>
     <w:qFormat/>
     <w:pPr>
       <w:keepNext w:val="true"/>
       <w:keepLines/>
+      <w:widowControl w:val="false"/>
       <w:spacing w:lineRule="auto" w:line="240" w:before="240" w:after="80"/>
     </w:pPr>
     <w:rPr>
+      <w:rFonts w:ascii="Arial" w:hAnsi="Arial" w:eastAsia="Arial" w:cs="Arial"/>
       <w:color w:val="666666"/>
+      <w:kern w:val="0"/>
       <w:sz w:val="22"/>
       <w:szCs w:val="22"/>
+      <w:lang w:val="en" w:eastAsia="zh-CN" w:bidi="hi-IN"/>
     </w:rPr>
   </w:style>
   <w:style w:type="paragraph" w:styleId="Heading6">
     <w:name w:val="Heading 6"/>
-    <w:basedOn w:val="Normal1"/>
     <w:next w:val="Normal"/>
     <w:qFormat/>
     <w:pPr>
       <w:keepNext w:val="true"/>
       <w:keepLines/>
+      <w:widowControl w:val="false"/>
       <w:spacing w:lineRule="auto" w:line="240" w:before="240" w:after="80"/>
     </w:pPr>
     <w:rPr>
+      <w:rFonts w:ascii="Arial" w:hAnsi="Arial" w:eastAsia="Arial" w:cs="Arial"/>
       <w:i/>
       <w:color w:val="666666"/>
+      <w:kern w:val="0"/>
       <w:sz w:val="22"/>
       <w:szCs w:val="22"/>
+      <w:lang w:val="en" w:eastAsia="zh-CN" w:bidi="hi-IN"/>
     </w:rPr>
   </w:style>
   <w:style w:type="character" w:styleId="ListLabel1">
@@ -1535,6 +1561,69 @@
       <w:color w:val="000080"/>
       <w:u w:val="single"/>
       <w:lang w:val="zxx" w:eastAsia="zxx" w:bidi="zxx"/>
+    </w:rPr>
+  </w:style>
+  <w:style w:type="character" w:styleId="ListLabel11">
+    <w:name w:val="ListLabel 11"/>
+    <w:qFormat/>
+    <w:rPr>
+      <w:u w:val="none"/>
+    </w:rPr>
+  </w:style>
+  <w:style w:type="character" w:styleId="ListLabel12">
+    <w:name w:val="ListLabel 12"/>
+    <w:qFormat/>
+    <w:rPr>
+      <w:u w:val="none"/>
+    </w:rPr>
+  </w:style>
+  <w:style w:type="character" w:styleId="ListLabel13">
+    <w:name w:val="ListLabel 13"/>
+    <w:qFormat/>
+    <w:rPr>
+      <w:u w:val="none"/>
+    </w:rPr>
+  </w:style>
+  <w:style w:type="character" w:styleId="ListLabel14">
+    <w:name w:val="ListLabel 14"/>
+    <w:qFormat/>
+    <w:rPr>
+      <w:u w:val="none"/>
+    </w:rPr>
+  </w:style>
+  <w:style w:type="character" w:styleId="ListLabel15">
+    <w:name w:val="ListLabel 15"/>
+    <w:qFormat/>
+    <w:rPr>
+      <w:u w:val="none"/>
+    </w:rPr>
+  </w:style>
+  <w:style w:type="character" w:styleId="ListLabel16">
+    <w:name w:val="ListLabel 16"/>
+    <w:qFormat/>
+    <w:rPr>
+      <w:u w:val="none"/>
+    </w:rPr>
+  </w:style>
+  <w:style w:type="character" w:styleId="ListLabel17">
+    <w:name w:val="ListLabel 17"/>
+    <w:qFormat/>
+    <w:rPr>
+      <w:u w:val="none"/>
+    </w:rPr>
+  </w:style>
+  <w:style w:type="character" w:styleId="ListLabel18">
+    <w:name w:val="ListLabel 18"/>
+    <w:qFormat/>
+    <w:rPr>
+      <w:u w:val="none"/>
+    </w:rPr>
+  </w:style>
+  <w:style w:type="character" w:styleId="ListLabel19">
+    <w:name w:val="ListLabel 19"/>
+    <w:qFormat/>
+    <w:rPr>
+      <w:u w:val="none"/>
     </w:rPr>
   </w:style>
   <w:style w:type="paragraph" w:styleId="Heading">
@@ -1595,7 +1684,7 @@
       <w:rFonts w:cs="Lohit Devanagari"/>
     </w:rPr>
   </w:style>
-  <w:style w:type="paragraph" w:styleId="Normal1" w:default="1">
+  <w:style w:type="paragraph" w:styleId="LOnormal" w:default="1">
     <w:name w:val="LO-normal"/>
     <w:qFormat/>
     <w:pPr>
@@ -1614,7 +1703,7 @@
   </w:style>
   <w:style w:type="paragraph" w:styleId="Title">
     <w:name w:val="Title"/>
-    <w:basedOn w:val="Normal1"/>
+    <w:basedOn w:val="LOnormal"/>
     <w:next w:val="Normal"/>
     <w:qFormat/>
     <w:pPr>
@@ -1629,7 +1718,7 @@
   </w:style>
   <w:style w:type="paragraph" w:styleId="Subtitle">
     <w:name w:val="Subtitle"/>
-    <w:basedOn w:val="Normal1"/>
+    <w:basedOn w:val="LOnormal"/>
     <w:next w:val="Normal"/>
     <w:qFormat/>
     <w:pPr>
